--- a/Instrucciones para replicación.docx
+++ b/Instrucciones para replicación.docx
@@ -199,8 +199,92 @@
         <w:rPr>
           <w:lang w:val="es-ES"/>
         </w:rPr>
-        <w:t>data</w:t>
-      </w:r>
+        <w:t>data\</w:t>
+      </w:r>
+      <w:proofErr w:type="spellStart"/>
+      <w:r>
+        <w:rPr>
+          <w:lang w:val="es-ES"/>
+        </w:rPr>
+        <w:t>postgres.config</w:t>
+      </w:r>
+      <w:proofErr w:type="spellEnd"/>
+      <w:r>
+        <w:rPr>
+          <w:lang w:val="es-ES"/>
+        </w:rPr>
+        <w:t xml:space="preserve">: </w:t>
+      </w:r>
+    </w:p>
+    <w:p>
+      <w:pPr>
+        <w:ind w:left="-426" w:right="-943"/>
+        <w:rPr>
+          <w:lang w:val="es-ES"/>
+        </w:rPr>
+      </w:pPr>
+      <w:r>
+        <w:rPr>
+          <w:lang w:val="es-ES"/>
+        </w:rPr>
+        <w:t xml:space="preserve">Port: 5433 </w:t>
+      </w:r>
+    </w:p>
+    <w:p>
+      <w:pPr>
+        <w:ind w:left="-426" w:right="-943"/>
+        <w:rPr>
+          <w:lang w:val="es-ES"/>
+        </w:rPr>
+      </w:pPr>
+      <w:r>
+        <w:rPr>
+          <w:lang w:val="es-ES"/>
+        </w:rPr>
+        <w:t xml:space="preserve">Escribir en </w:t>
+      </w:r>
+      <w:proofErr w:type="spellStart"/>
+      <w:r>
+        <w:rPr>
+          <w:lang w:val="es-ES"/>
+        </w:rPr>
+        <w:t>cmd</w:t>
+      </w:r>
+      <w:proofErr w:type="spellEnd"/>
+      <w:r>
+        <w:rPr>
+          <w:lang w:val="es-ES"/>
+        </w:rPr>
+        <w:t xml:space="preserve"> el comando: “</w:t>
+      </w:r>
+      <w:r>
+        <w:rPr>
+          <w:lang w:val="es-ES"/>
+        </w:rPr>
+        <w:t>C:\</w:t>
+      </w:r>
+      <w:proofErr w:type="spellStart"/>
+      <w:r>
+        <w:rPr>
+          <w:lang w:val="es-ES"/>
+        </w:rPr>
+        <w:t>Program</w:t>
+      </w:r>
+      <w:proofErr w:type="spellEnd"/>
+      <w:r>
+        <w:rPr>
+          <w:lang w:val="es-ES"/>
+        </w:rPr>
+        <w:t xml:space="preserve"> Files\PostgreSQL\13\</w:t>
+      </w:r>
+      <w:proofErr w:type="spellStart"/>
+      <w:r>
+        <w:rPr>
+          <w:lang w:val="es-ES"/>
+        </w:rPr>
+        <w:t>bin</w:t>
+      </w:r>
+      <w:proofErr w:type="spellEnd"/>
       <w:r>
         <w:rPr>
           <w:lang w:val="es-ES"/>
@@ -212,102 +296,6 @@
         <w:rPr>
           <w:lang w:val="es-ES"/>
         </w:rPr>
-        <w:t>postgres.config</w:t>
-      </w:r>
-      <w:proofErr w:type="spellEnd"/>
-      <w:r>
-        <w:rPr>
-          <w:lang w:val="es-ES"/>
-        </w:rPr>
-        <w:t xml:space="preserve">: </w:t>
-      </w:r>
-    </w:p>
-    <w:p>
-      <w:pPr>
-        <w:ind w:left="-426" w:right="-943"/>
-        <w:rPr>
-          <w:lang w:val="es-ES"/>
-        </w:rPr>
-      </w:pPr>
-      <w:r>
-        <w:rPr>
-          <w:lang w:val="es-ES"/>
-        </w:rPr>
-        <w:t xml:space="preserve">Port: 5433 </w:t>
-      </w:r>
-    </w:p>
-    <w:p>
-      <w:pPr>
-        <w:ind w:left="-426" w:right="-943"/>
-        <w:rPr>
-          <w:lang w:val="es-ES"/>
-        </w:rPr>
-      </w:pPr>
-      <w:r>
-        <w:rPr>
-          <w:lang w:val="es-ES"/>
-        </w:rPr>
-        <w:t xml:space="preserve">Escribir en </w:t>
-      </w:r>
-      <w:proofErr w:type="spellStart"/>
-      <w:r>
-        <w:rPr>
-          <w:lang w:val="es-ES"/>
-        </w:rPr>
-        <w:t>cmd</w:t>
-      </w:r>
-      <w:proofErr w:type="spellEnd"/>
-      <w:r>
-        <w:rPr>
-          <w:lang w:val="es-ES"/>
-        </w:rPr>
-        <w:t xml:space="preserve"> el comando: </w:t>
-      </w:r>
-      <w:r>
-        <w:rPr>
-          <w:lang w:val="es-ES"/>
-        </w:rPr>
-        <w:t>“</w:t>
-      </w:r>
-      <w:r>
-        <w:rPr>
-          <w:lang w:val="es-ES"/>
-        </w:rPr>
-        <w:t>C:\</w:t>
-      </w:r>
-      <w:proofErr w:type="spellStart"/>
-      <w:r>
-        <w:rPr>
-          <w:lang w:val="es-ES"/>
-        </w:rPr>
-        <w:t>Program</w:t>
-      </w:r>
-      <w:proofErr w:type="spellEnd"/>
-      <w:r>
-        <w:rPr>
-          <w:lang w:val="es-ES"/>
-        </w:rPr>
-        <w:t xml:space="preserve"> Files\PostgreSQL\13\</w:t>
-      </w:r>
-      <w:proofErr w:type="spellStart"/>
-      <w:r>
-        <w:rPr>
-          <w:lang w:val="es-ES"/>
-        </w:rPr>
-        <w:t>bin</w:t>
-      </w:r>
-      <w:proofErr w:type="spellEnd"/>
-      <w:r>
-        <w:rPr>
-          <w:lang w:val="es-ES"/>
-        </w:rPr>
-        <w:t>\</w:t>
-      </w:r>
-      <w:proofErr w:type="spellStart"/>
-      <w:r>
-        <w:rPr>
-          <w:lang w:val="es-ES"/>
-        </w:rPr>
         <w:t>pg_ctl</w:t>
       </w:r>
       <w:proofErr w:type="spellEnd"/>
@@ -315,148 +303,272 @@
         <w:rPr>
           <w:lang w:val="es-ES"/>
         </w:rPr>
-        <w:t>”</w:t>
-      </w:r>
-      <w:r>
-        <w:rPr>
-          <w:lang w:val="es-ES"/>
+        <w:t xml:space="preserve">” </w:t>
+      </w:r>
+      <w:r>
+        <w:rPr>
+          <w:lang w:val="es-ES"/>
+        </w:rPr>
+        <w:t>-</w:t>
+      </w:r>
+      <w:proofErr w:type="spellStart"/>
+      <w:r>
+        <w:rPr>
+          <w:lang w:val="es-ES"/>
+        </w:rPr>
+        <w:t>star</w:t>
+      </w:r>
+      <w:r>
+        <w:rPr>
+          <w:lang w:val="es-ES"/>
+        </w:rPr>
+        <w:t>t</w:t>
+      </w:r>
+      <w:proofErr w:type="spellEnd"/>
+      <w:r>
+        <w:rPr>
+          <w:lang w:val="es-ES"/>
+        </w:rPr>
+        <w:t xml:space="preserve"> -D </w:t>
+      </w:r>
+      <w:proofErr w:type="spellStart"/>
+      <w:r>
+        <w:rPr>
+          <w:lang w:val="es-ES"/>
+        </w:rPr>
+        <w:t>rutaInstancia</w:t>
+      </w:r>
+      <w:proofErr w:type="spellEnd"/>
+    </w:p>
+    <w:p>
+      <w:pPr>
+        <w:ind w:left="-426" w:right="-943"/>
+        <w:rPr>
+          <w:lang w:val="es-ES"/>
+        </w:rPr>
+      </w:pPr>
+    </w:p>
+    <w:p>
+      <w:pPr>
+        <w:ind w:left="-426" w:right="-943"/>
+        <w:rPr>
+          <w:lang w:val="es-ES"/>
+        </w:rPr>
+      </w:pPr>
+      <w:r>
+        <w:rPr>
+          <w:lang w:val="es-ES"/>
+        </w:rPr>
+        <w:t xml:space="preserve">Replicación: </w:t>
+      </w:r>
+    </w:p>
+    <w:p>
+      <w:pPr>
+        <w:ind w:left="-426" w:right="-943"/>
+        <w:rPr>
+          <w:lang w:val="es-ES"/>
+        </w:rPr>
+      </w:pPr>
+      <w:r>
+        <w:rPr>
+          <w:lang w:val="es-ES"/>
+        </w:rPr>
+        <w:t xml:space="preserve">Abrir un </w:t>
+      </w:r>
+      <w:proofErr w:type="spellStart"/>
+      <w:r>
+        <w:rPr>
+          <w:lang w:val="es-ES"/>
+        </w:rPr>
+        <w:t>psql</w:t>
+      </w:r>
+      <w:proofErr w:type="spellEnd"/>
+      <w:r>
+        <w:rPr>
+          <w:lang w:val="es-ES"/>
+        </w:rPr>
+        <w:t xml:space="preserve"> con el servidor fuente y uno con el servidor destino. </w:t>
+      </w:r>
+    </w:p>
+    <w:p>
+      <w:pPr>
+        <w:ind w:left="-426" w:right="-943"/>
+        <w:rPr>
+          <w:lang w:val="es-ES"/>
+        </w:rPr>
+      </w:pPr>
+      <w:r>
+        <w:rPr>
+          <w:lang w:val="es-ES"/>
+        </w:rPr>
+        <w:t xml:space="preserve">En </w:t>
+      </w:r>
+      <w:proofErr w:type="gramStart"/>
+      <w:r>
+        <w:rPr>
+          <w:lang w:val="es-ES"/>
+        </w:rPr>
+        <w:t>el fuente</w:t>
+      </w:r>
+      <w:proofErr w:type="gramEnd"/>
+      <w:r>
+        <w:rPr>
+          <w:lang w:val="es-ES"/>
+        </w:rPr>
+        <w:t xml:space="preserve"> escribir: CREATE ROLE </w:t>
+      </w:r>
+      <w:proofErr w:type="spellStart"/>
+      <w:r>
+        <w:rPr>
+          <w:lang w:val="es-ES"/>
+        </w:rPr>
+        <w:t>replicator</w:t>
+      </w:r>
+      <w:proofErr w:type="spellEnd"/>
+      <w:r>
+        <w:rPr>
+          <w:lang w:val="es-ES"/>
+        </w:rPr>
+        <w:t xml:space="preserve"> REPLICATION LOGIN PASSWORD ‘</w:t>
+      </w:r>
+      <w:proofErr w:type="spellStart"/>
+      <w:r>
+        <w:rPr>
+          <w:lang w:val="es-ES"/>
+        </w:rPr>
+        <w:t>replicacion</w:t>
+      </w:r>
+      <w:proofErr w:type="spellEnd"/>
+      <w:r>
+        <w:rPr>
+          <w:lang w:val="es-ES"/>
+        </w:rPr>
+        <w:t>’</w:t>
+      </w:r>
+    </w:p>
+    <w:p>
+      <w:pPr>
+        <w:ind w:left="-426" w:right="-943"/>
+        <w:rPr>
+          <w:lang w:val="es-ES"/>
+        </w:rPr>
+      </w:pPr>
+    </w:p>
+    <w:p>
+      <w:pPr>
+        <w:ind w:left="-426" w:right="-943"/>
+        <w:rPr>
+          <w:lang w:val="es-ES"/>
+        </w:rPr>
+      </w:pPr>
+      <w:r>
+        <w:rPr>
+          <w:lang w:val="es-ES"/>
+        </w:rPr>
+        <w:t xml:space="preserve">Cambiar en el archivo </w:t>
+      </w:r>
+      <w:r>
+        <w:rPr>
+          <w:lang w:val="es-ES"/>
+        </w:rPr>
+        <w:t>C:\Program Files\PostgreSQL\13\</w:t>
+      </w:r>
+      <w:r>
+        <w:rPr>
+          <w:lang w:val="es-ES"/>
+        </w:rPr>
+        <w:t>data\</w:t>
+      </w:r>
+      <w:proofErr w:type="spellStart"/>
+      <w:r>
+        <w:rPr>
+          <w:lang w:val="es-ES"/>
+        </w:rPr>
+        <w:t>pg_hba.config</w:t>
+      </w:r>
+      <w:proofErr w:type="spellEnd"/>
+      <w:r>
+        <w:rPr>
+          <w:lang w:val="es-ES"/>
+        </w:rPr>
+        <w:t>:</w:t>
+      </w:r>
+    </w:p>
+    <w:p>
+      <w:pPr>
+        <w:ind w:left="-426" w:right="-943"/>
+        <w:rPr>
+          <w:lang w:val="en-US"/>
+        </w:rPr>
+      </w:pPr>
+      <w:r>
+        <w:rPr>
+          <w:lang w:val="en-US"/>
+        </w:rPr>
+        <w:t># IPv4 local connections:</w:t>
+      </w:r>
+    </w:p>
+    <w:p>
+      <w:pPr>
+        <w:ind w:left="-426" w:right="-943"/>
+        <w:rPr>
+          <w:lang w:val="en-US"/>
+        </w:rPr>
+      </w:pPr>
+      <w:r>
+        <w:rPr>
+          <w:lang w:val="en-US"/>
+        </w:rPr>
+        <w:t xml:space="preserve">host    all             </w:t>
+      </w:r>
+      <w:proofErr w:type="spellStart"/>
+      <w:r>
+        <w:rPr>
+          <w:lang w:val="en-US"/>
+        </w:rPr>
+        <w:t>all</w:t>
+      </w:r>
+      <w:proofErr w:type="spellEnd"/>
+      <w:r>
+        <w:rPr>
+          <w:lang w:val="en-US"/>
+        </w:rPr>
+        <w:t xml:space="preserve">             127.0.0.1/32            scram-sha-256</w:t>
+      </w:r>
+    </w:p>
+    <w:p>
+      <w:pPr>
+        <w:ind w:left="-426" w:right="-943"/>
+        <w:rPr>
+          <w:lang w:val="en-US"/>
+        </w:rPr>
+      </w:pPr>
+      <w:r>
+        <w:rPr>
+          <w:color w:val="FF0000"/>
+          <w:lang w:val="en-US"/>
+        </w:rPr>
+        <w:t>host    all             replicator      127.0.0.1/32            scram-sha-256</w:t>
+      </w:r>
+      <w:r>
+        <w:rPr>
+          <w:color w:val="FF0000"/>
+          <w:lang w:val="en-US"/>
         </w:rPr>
         <w:t xml:space="preserve"> </w:t>
       </w:r>
-      <w:proofErr w:type="spellStart"/>
-      <w:r>
-        <w:rPr>
-          <w:lang w:val="es-ES"/>
-        </w:rPr>
-        <w:t>star</w:t>
-      </w:r>
-      <w:proofErr w:type="spellEnd"/>
-      <w:r>
-        <w:rPr>
-          <w:lang w:val="es-ES"/>
-        </w:rPr>
-        <w:t xml:space="preserve"> -D </w:t>
-      </w:r>
-      <w:proofErr w:type="spellStart"/>
-      <w:r>
-        <w:rPr>
-          <w:lang w:val="es-ES"/>
-        </w:rPr>
-        <w:t>rutaInstancia</w:t>
-      </w:r>
-      <w:proofErr w:type="spellEnd"/>
-    </w:p>
-    <w:p>
-      <w:pPr>
-        <w:ind w:left="-426" w:right="-943"/>
-        <w:rPr>
-          <w:lang w:val="es-ES"/>
-        </w:rPr>
-      </w:pPr>
-    </w:p>
-    <w:p>
-      <w:pPr>
-        <w:ind w:left="-426" w:right="-943"/>
-        <w:rPr>
-          <w:lang w:val="es-ES"/>
-        </w:rPr>
-      </w:pPr>
-      <w:r>
-        <w:rPr>
-          <w:lang w:val="es-ES"/>
-        </w:rPr>
-        <w:t xml:space="preserve">Replicación: </w:t>
-      </w:r>
-    </w:p>
-    <w:p>
-      <w:pPr>
-        <w:ind w:left="-426" w:right="-943"/>
-        <w:rPr>
-          <w:lang w:val="es-ES"/>
-        </w:rPr>
-      </w:pPr>
-      <w:r>
-        <w:rPr>
-          <w:lang w:val="es-ES"/>
-        </w:rPr>
-        <w:t xml:space="preserve">Abrir un </w:t>
-      </w:r>
-      <w:proofErr w:type="spellStart"/>
-      <w:r>
-        <w:rPr>
-          <w:lang w:val="es-ES"/>
-        </w:rPr>
-        <w:t>psql</w:t>
-      </w:r>
-      <w:proofErr w:type="spellEnd"/>
-      <w:r>
-        <w:rPr>
-          <w:lang w:val="es-ES"/>
-        </w:rPr>
-        <w:t xml:space="preserve"> con el servidor fuente y uno con el servidor destino. </w:t>
-      </w:r>
-    </w:p>
-    <w:p>
-      <w:pPr>
-        <w:ind w:left="-426" w:right="-943"/>
-        <w:rPr>
-          <w:lang w:val="es-ES"/>
-        </w:rPr>
-      </w:pPr>
-      <w:r>
-        <w:rPr>
-          <w:lang w:val="es-ES"/>
-        </w:rPr>
-        <w:t xml:space="preserve">En </w:t>
-      </w:r>
-      <w:proofErr w:type="gramStart"/>
-      <w:r>
-        <w:rPr>
-          <w:lang w:val="es-ES"/>
-        </w:rPr>
-        <w:t>el fuente</w:t>
-      </w:r>
-      <w:proofErr w:type="gramEnd"/>
-      <w:r>
-        <w:rPr>
-          <w:lang w:val="es-ES"/>
-        </w:rPr>
-        <w:t xml:space="preserve"> escribir: CREATE ROLE </w:t>
-      </w:r>
-      <w:proofErr w:type="spellStart"/>
-      <w:r>
-        <w:rPr>
-          <w:lang w:val="es-ES"/>
-        </w:rPr>
-        <w:t>replicator</w:t>
-      </w:r>
-      <w:proofErr w:type="spellEnd"/>
-      <w:r>
-        <w:rPr>
-          <w:lang w:val="es-ES"/>
-        </w:rPr>
-        <w:t xml:space="preserve"> REPLICATION LOGIN PASSWORD ‘</w:t>
-      </w:r>
-      <w:proofErr w:type="spellStart"/>
-      <w:r>
-        <w:rPr>
-          <w:lang w:val="es-ES"/>
-        </w:rPr>
-        <w:t>replicacion</w:t>
-      </w:r>
-      <w:proofErr w:type="spellEnd"/>
-      <w:r>
-        <w:rPr>
-          <w:lang w:val="es-ES"/>
-        </w:rPr>
-        <w:t>’</w:t>
-      </w:r>
-    </w:p>
-    <w:p>
-      <w:pPr>
-        <w:ind w:left="-426" w:right="-943"/>
-        <w:rPr>
-          <w:lang w:val="es-ES"/>
+      <w:r>
+        <w:rPr>
+          <w:lang w:val="en-US"/>
+        </w:rPr>
+        <w:t>#Agregar</w:t>
+      </w:r>
+    </w:p>
+    <w:p>
+      <w:pPr>
+        <w:ind w:left="-426" w:right="-943"/>
+        <w:rPr>
+          <w:lang w:val="en-US"/>
         </w:rPr>
       </w:pPr>
     </w:p>
@@ -490,7 +602,7 @@
         <w:rPr>
           <w:lang w:val="es-ES"/>
         </w:rPr>
-        <w:t>pg_hba.config</w:t>
+        <w:t>postgresql.config</w:t>
       </w:r>
       <w:proofErr w:type="spellEnd"/>
       <w:r>
@@ -511,181 +623,35 @@
         <w:rPr>
           <w:lang w:val="en-US"/>
         </w:rPr>
-        <w:t># IPv4 local connections:</w:t>
-      </w:r>
-    </w:p>
-    <w:p>
-      <w:pPr>
-        <w:ind w:left="-426" w:right="-943"/>
-        <w:rPr>
-          <w:lang w:val="en-US"/>
-        </w:rPr>
-      </w:pPr>
-      <w:r>
-        <w:rPr>
-          <w:lang w:val="en-US"/>
-        </w:rPr>
-        <w:t xml:space="preserve">host    all             </w:t>
-      </w:r>
-      <w:proofErr w:type="spellStart"/>
-      <w:r>
-        <w:rPr>
-          <w:lang w:val="en-US"/>
-        </w:rPr>
-        <w:t>all</w:t>
-      </w:r>
-      <w:proofErr w:type="spellEnd"/>
-      <w:r>
-        <w:rPr>
-          <w:lang w:val="en-US"/>
-        </w:rPr>
-        <w:t xml:space="preserve">             127.0.0.1/32            scram-sha-256</w:t>
-      </w:r>
-    </w:p>
-    <w:p>
-      <w:pPr>
-        <w:ind w:left="-426" w:right="-943"/>
-        <w:rPr>
-          <w:lang w:val="en-US"/>
-        </w:rPr>
-      </w:pPr>
+        <w:t>#WAL LEVEL</w:t>
+      </w:r>
+    </w:p>
+    <w:p>
+      <w:pPr>
+        <w:ind w:left="-426" w:right="-943"/>
+        <w:rPr>
+          <w:lang w:val="en-US"/>
+        </w:rPr>
+      </w:pPr>
+      <w:proofErr w:type="spellStart"/>
       <w:r>
         <w:rPr>
           <w:color w:val="FF0000"/>
           <w:lang w:val="en-US"/>
         </w:rPr>
-        <w:t>host    all             replicator      127.0.0.1/32            scram-sha-256</w:t>
-      </w:r>
+        <w:t>Wal_level</w:t>
+      </w:r>
+      <w:proofErr w:type="spellEnd"/>
       <w:r>
         <w:rPr>
           <w:color w:val="FF0000"/>
           <w:lang w:val="en-US"/>
         </w:rPr>
-        <w:t xml:space="preserve"> </w:t>
-      </w:r>
-      <w:r>
-        <w:rPr>
-          <w:lang w:val="en-US"/>
-        </w:rPr>
-        <w:t>#Agregar</w:t>
-      </w:r>
-    </w:p>
-    <w:p>
-      <w:pPr>
-        <w:ind w:left="-426" w:right="-943"/>
-        <w:rPr>
-          <w:lang w:val="en-US"/>
-        </w:rPr>
-      </w:pPr>
-    </w:p>
-    <w:p>
-      <w:pPr>
-        <w:ind w:left="-426" w:right="-943"/>
-        <w:rPr>
-          <w:lang w:val="es-ES"/>
-        </w:rPr>
-      </w:pPr>
-      <w:r>
-        <w:rPr>
-          <w:lang w:val="es-ES"/>
-        </w:rPr>
-        <w:t xml:space="preserve">Cambiar en el archivo </w:t>
-      </w:r>
-      <w:r>
-        <w:rPr>
-          <w:lang w:val="es-ES"/>
-        </w:rPr>
-        <w:t>C:\Program Files\PostgreSQL\13\</w:t>
-      </w:r>
-      <w:r>
-        <w:rPr>
-          <w:lang w:val="es-ES"/>
-        </w:rPr>
-        <w:t>data\</w:t>
-      </w:r>
-      <w:proofErr w:type="spellStart"/>
-      <w:r>
-        <w:rPr>
-          <w:lang w:val="es-ES"/>
-        </w:rPr>
-        <w:t>p</w:t>
-      </w:r>
-      <w:r>
-        <w:rPr>
-          <w:lang w:val="es-ES"/>
-        </w:rPr>
-        <w:t>ostgresql</w:t>
-      </w:r>
-      <w:r>
-        <w:rPr>
-          <w:lang w:val="es-ES"/>
-        </w:rPr>
-        <w:t>.config</w:t>
-      </w:r>
-      <w:proofErr w:type="spellEnd"/>
-      <w:r>
-        <w:rPr>
-          <w:lang w:val="es-ES"/>
-        </w:rPr>
-        <w:t>:</w:t>
-      </w:r>
-    </w:p>
-    <w:p>
-      <w:pPr>
-        <w:ind w:left="-426" w:right="-943"/>
-        <w:rPr>
-          <w:lang w:val="es-ES"/>
-        </w:rPr>
-      </w:pPr>
-      <w:r>
-        <w:rPr>
-          <w:lang w:val="es-ES"/>
-        </w:rPr>
-        <w:t>#WAL LEVEL</w:t>
-      </w:r>
-    </w:p>
-    <w:p>
-      <w:pPr>
-        <w:ind w:left="-426" w:right="-943"/>
-        <w:rPr>
-          <w:lang w:val="es-ES"/>
-        </w:rPr>
-      </w:pPr>
-      <w:proofErr w:type="spellStart"/>
-      <w:r>
-        <w:rPr>
-          <w:color w:val="FF0000"/>
-          <w:lang w:val="es-ES"/>
-        </w:rPr>
-        <w:t>Wal_level</w:t>
-      </w:r>
-      <w:proofErr w:type="spellEnd"/>
-      <w:r>
-        <w:rPr>
-          <w:color w:val="FF0000"/>
-          <w:lang w:val="es-ES"/>
-        </w:rPr>
-        <w:t xml:space="preserve"> = </w:t>
-      </w:r>
-      <w:proofErr w:type="spellStart"/>
-      <w:r>
-        <w:rPr>
-          <w:color w:val="FF0000"/>
-          <w:lang w:val="es-ES"/>
-        </w:rPr>
-        <w:t>logical</w:t>
-      </w:r>
-      <w:proofErr w:type="spellEnd"/>
-      <w:r>
-        <w:rPr>
-          <w:color w:val="FF0000"/>
-          <w:lang w:val="es-ES"/>
-        </w:rPr>
-        <w:t xml:space="preserve"> </w:t>
-      </w:r>
-      <w:r>
-        <w:rPr>
-          <w:lang w:val="es-ES"/>
+        <w:t xml:space="preserve"> = logical </w:t>
+      </w:r>
+      <w:r>
+        <w:rPr>
+          <w:lang w:val="en-US"/>
         </w:rPr>
         <w:t xml:space="preserve">#agregar </w:t>
       </w:r>
@@ -694,7 +660,7 @@
       <w:pPr>
         <w:ind w:left="-426" w:right="-943"/>
         <w:rPr>
-          <w:lang w:val="es-ES"/>
+          <w:lang w:val="en-US"/>
         </w:rPr>
       </w:pPr>
     </w:p>
@@ -1578,19 +1544,7 @@
         <w:rPr>
           <w:lang w:val="en-US"/>
         </w:rPr>
-        <w:t xml:space="preserve"> -t re</w:t>
-      </w:r>
-      <w:r>
-        <w:rPr>
-          <w:lang w:val="en-US"/>
-        </w:rPr>
-        <w:t>n</w:t>
-      </w:r>
-      <w:r>
-        <w:rPr>
-          <w:lang w:val="en-US"/>
-        </w:rPr>
-        <w:t xml:space="preserve">tal -s -W  </w:t>
+        <w:t xml:space="preserve"> -t rental -s -W  </w:t>
       </w:r>
     </w:p>
     <w:p>
@@ -1990,13 +1944,7 @@
         <w:rPr>
           <w:lang w:val="en-US"/>
         </w:rPr>
-        <w:t xml:space="preserve">W  </w:t>
-      </w:r>
-      <w:r>
-        <w:rPr>
-          <w:lang w:val="en-US"/>
-        </w:rPr>
-        <w:t>&gt;</w:t>
+        <w:t>W  &gt;</w:t>
       </w:r>
       <w:proofErr w:type="gramEnd"/>
       <w:r>
@@ -2082,13 +2030,7 @@
         <w:rPr>
           <w:lang w:val="en-US"/>
         </w:rPr>
-        <w:t xml:space="preserve">W  </w:t>
-      </w:r>
-      <w:r>
-        <w:rPr>
-          <w:lang w:val="en-US"/>
-        </w:rPr>
-        <w:t>&gt;</w:t>
+        <w:t>W  &gt;</w:t>
       </w:r>
       <w:proofErr w:type="gramEnd"/>
       <w:r>
@@ -2186,13 +2128,7 @@
         <w:rPr>
           <w:lang w:val="en-US"/>
         </w:rPr>
-        <w:t xml:space="preserve">W  </w:t>
-      </w:r>
-      <w:r>
-        <w:rPr>
-          <w:lang w:val="en-US"/>
-        </w:rPr>
-        <w:t>&gt;</w:t>
+        <w:t>W  &gt;</w:t>
       </w:r>
       <w:proofErr w:type="gramEnd"/>
       <w:r>
@@ -2278,13 +2214,7 @@
         <w:rPr>
           <w:lang w:val="en-US"/>
         </w:rPr>
-        <w:t xml:space="preserve">W  </w:t>
-      </w:r>
-      <w:r>
-        <w:rPr>
-          <w:lang w:val="en-US"/>
-        </w:rPr>
-        <w:t>&gt;</w:t>
+        <w:t>W  &gt;</w:t>
       </w:r>
       <w:proofErr w:type="gramEnd"/>
       <w:r>
@@ -2370,13 +2300,7 @@
         <w:rPr>
           <w:lang w:val="en-US"/>
         </w:rPr>
-        <w:t xml:space="preserve">W  </w:t>
-      </w:r>
-      <w:r>
-        <w:rPr>
-          <w:lang w:val="en-US"/>
-        </w:rPr>
-        <w:t>&gt;</w:t>
+        <w:t>W  &gt;</w:t>
       </w:r>
       <w:proofErr w:type="gramEnd"/>
       <w:r>
@@ -2462,13 +2386,7 @@
         <w:rPr>
           <w:lang w:val="en-US"/>
         </w:rPr>
-        <w:t xml:space="preserve">W  </w:t>
-      </w:r>
-      <w:r>
-        <w:rPr>
-          <w:lang w:val="en-US"/>
-        </w:rPr>
-        <w:t>&gt;</w:t>
+        <w:t>W  &gt;</w:t>
       </w:r>
       <w:proofErr w:type="gramEnd"/>
       <w:r>
@@ -2554,13 +2472,7 @@
         <w:rPr>
           <w:lang w:val="en-US"/>
         </w:rPr>
-        <w:t xml:space="preserve">W  </w:t>
-      </w:r>
-      <w:r>
-        <w:rPr>
-          <w:lang w:val="en-US"/>
-        </w:rPr>
-        <w:t>&gt;</w:t>
+        <w:t>W  &gt;</w:t>
       </w:r>
       <w:proofErr w:type="gramEnd"/>
       <w:r>
@@ -2660,13 +2572,7 @@
         <w:rPr>
           <w:lang w:val="en-US"/>
         </w:rPr>
-        <w:t xml:space="preserve">W  </w:t>
-      </w:r>
-      <w:r>
-        <w:rPr>
-          <w:lang w:val="en-US"/>
-        </w:rPr>
-        <w:t>&gt;</w:t>
+        <w:t>W  &gt;</w:t>
       </w:r>
       <w:proofErr w:type="gramEnd"/>
       <w:r>
@@ -2731,13 +2637,7 @@
         <w:rPr>
           <w:lang w:val="en-US"/>
         </w:rPr>
-        <w:t xml:space="preserve"> </w:t>
-      </w:r>
-      <w:r>
-        <w:rPr>
-          <w:lang w:val="en-US"/>
-        </w:rPr>
-        <w:t>--port=5432 --username=</w:t>
+        <w:t xml:space="preserve"> --port=5432 --username=</w:t>
       </w:r>
       <w:proofErr w:type="spellStart"/>
       <w:r>
@@ -2772,13 +2672,7 @@
         <w:rPr>
           <w:lang w:val="en-US"/>
         </w:rPr>
-        <w:t xml:space="preserve">W  </w:t>
-      </w:r>
-      <w:r>
-        <w:rPr>
-          <w:lang w:val="en-US"/>
-        </w:rPr>
-        <w:t>&gt;</w:t>
+        <w:t>W  &gt;</w:t>
       </w:r>
       <w:proofErr w:type="gramEnd"/>
       <w:r>
@@ -2977,13 +2871,7 @@
         <w:rPr>
           <w:lang w:val="en-US"/>
         </w:rPr>
-        <w:t xml:space="preserve">W  </w:t>
-      </w:r>
-      <w:r>
-        <w:rPr>
-          <w:lang w:val="en-US"/>
-        </w:rPr>
-        <w:t>&gt;</w:t>
+        <w:t>W  &gt;</w:t>
       </w:r>
       <w:proofErr w:type="gramEnd"/>
       <w:r>
@@ -3069,13 +2957,7 @@
         <w:rPr>
           <w:lang w:val="en-US"/>
         </w:rPr>
-        <w:t xml:space="preserve">W  </w:t>
-      </w:r>
-      <w:r>
-        <w:rPr>
-          <w:lang w:val="en-US"/>
-        </w:rPr>
-        <w:t>&gt;</w:t>
+        <w:t>W  &gt;</w:t>
       </w:r>
       <w:proofErr w:type="gramEnd"/>
       <w:r>
@@ -3161,13 +3043,7 @@
         <w:rPr>
           <w:lang w:val="en-US"/>
         </w:rPr>
-        <w:t xml:space="preserve">W  </w:t>
-      </w:r>
-      <w:r>
-        <w:rPr>
-          <w:lang w:val="en-US"/>
-        </w:rPr>
-        <w:t>&gt;</w:t>
+        <w:t>W  &gt;</w:t>
       </w:r>
       <w:proofErr w:type="gramEnd"/>
       <w:r>
@@ -3253,13 +3129,7 @@
         <w:rPr>
           <w:lang w:val="en-US"/>
         </w:rPr>
-        <w:t xml:space="preserve">W  </w:t>
-      </w:r>
-      <w:r>
-        <w:rPr>
-          <w:lang w:val="en-US"/>
-        </w:rPr>
-        <w:t>&gt;</w:t>
+        <w:t>W  &gt;</w:t>
       </w:r>
       <w:proofErr w:type="gramEnd"/>
       <w:r>
@@ -3345,13 +3215,7 @@
         <w:rPr>
           <w:lang w:val="en-US"/>
         </w:rPr>
-        <w:t xml:space="preserve">W  </w:t>
-      </w:r>
-      <w:r>
-        <w:rPr>
-          <w:lang w:val="en-US"/>
-        </w:rPr>
-        <w:t>&gt;</w:t>
+        <w:t>W  &gt;</w:t>
       </w:r>
       <w:proofErr w:type="gramEnd"/>
       <w:r>
@@ -3548,13 +3412,115 @@
         <w:rPr>
           <w:lang w:val="en-US"/>
         </w:rPr>
+        <w:t xml:space="preserve"> --host=localhost --</w:t>
+      </w:r>
+      <w:proofErr w:type="spellStart"/>
+      <w:r>
+        <w:rPr>
+          <w:lang w:val="en-US"/>
+        </w:rPr>
+        <w:t>dbname</w:t>
+      </w:r>
+      <w:proofErr w:type="spellEnd"/>
+      <w:r>
+        <w:rPr>
+          <w:lang w:val="en-US"/>
+        </w:rPr>
+        <w:t>=</w:t>
+      </w:r>
+      <w:proofErr w:type="spellStart"/>
+      <w:r>
+        <w:rPr>
+          <w:lang w:val="en-US"/>
+        </w:rPr>
+        <w:t>postgres</w:t>
+      </w:r>
+      <w:proofErr w:type="spellEnd"/>
+      <w:r>
+        <w:rPr>
+          <w:lang w:val="en-US"/>
+        </w:rPr>
         <w:t xml:space="preserve"> </w:t>
       </w:r>
       <w:r>
         <w:rPr>
           <w:lang w:val="en-US"/>
         </w:rPr>
-        <w:t>--host=localhost --</w:t>
+        <w:t>--port=543</w:t>
+      </w:r>
+      <w:r>
+        <w:rPr>
+          <w:lang w:val="en-US"/>
+        </w:rPr>
+        <w:t>3</w:t>
+      </w:r>
+      <w:r>
+        <w:rPr>
+          <w:lang w:val="en-US"/>
+        </w:rPr>
+        <w:t xml:space="preserve"> --username=</w:t>
+      </w:r>
+      <w:proofErr w:type="spellStart"/>
+      <w:r>
+        <w:rPr>
+          <w:lang w:val="en-US"/>
+        </w:rPr>
+        <w:t>postgres</w:t>
+      </w:r>
+      <w:proofErr w:type="spellEnd"/>
+      <w:r>
+        <w:rPr>
+          <w:lang w:val="en-US"/>
+        </w:rPr>
+        <w:t xml:space="preserve"> </w:t>
+      </w:r>
+      <w:r>
+        <w:rPr>
+          <w:lang w:val="en-US"/>
+        </w:rPr>
+        <w:t>--file=</w:t>
+      </w:r>
+      <w:proofErr w:type="spellStart"/>
+      <w:r>
+        <w:rPr>
+          <w:lang w:val="en-US"/>
+        </w:rPr>
+        <w:t>address</w:t>
+      </w:r>
+      <w:r>
+        <w:rPr>
+          <w:lang w:val="en-US"/>
+        </w:rPr>
+        <w:t>.sql</w:t>
+      </w:r>
+      <w:proofErr w:type="spellEnd"/>
+      <w:r>
+        <w:rPr>
+          <w:lang w:val="en-US"/>
+        </w:rPr>
+        <w:t xml:space="preserve"> -W  </w:t>
+      </w:r>
+    </w:p>
+    <w:p>
+      <w:pPr>
+        <w:ind w:left="-426" w:right="-943"/>
+        <w:rPr>
+          <w:lang w:val="en-US"/>
+        </w:rPr>
+      </w:pPr>
+      <w:proofErr w:type="spellStart"/>
+      <w:r>
+        <w:rPr>
+          <w:lang w:val="en-US"/>
+        </w:rPr>
+        <w:t>psql</w:t>
+      </w:r>
+      <w:proofErr w:type="spellEnd"/>
+      <w:r>
+        <w:rPr>
+          <w:lang w:val="en-US"/>
+        </w:rPr>
+        <w:t xml:space="preserve"> --host=localhost --</w:t>
       </w:r>
       <w:proofErr w:type="spellStart"/>
       <w:r>
@@ -3627,7 +3593,7 @@
         <w:rPr>
           <w:lang w:val="en-US"/>
         </w:rPr>
-        <w:t>address</w:t>
+        <w:t>category</w:t>
       </w:r>
       <w:r>
         <w:rPr>
@@ -3735,7 +3701,7 @@
         <w:rPr>
           <w:lang w:val="en-US"/>
         </w:rPr>
-        <w:t>category</w:t>
+        <w:t>city</w:t>
       </w:r>
       <w:r>
         <w:rPr>
@@ -3843,7 +3809,7 @@
         <w:rPr>
           <w:lang w:val="en-US"/>
         </w:rPr>
-        <w:t>city</w:t>
+        <w:t>country</w:t>
       </w:r>
       <w:r>
         <w:rPr>
@@ -3879,120 +3845,6 @@
           <w:lang w:val="en-US"/>
         </w:rPr>
         <w:t xml:space="preserve"> --host=localhost --</w:t>
-      </w:r>
-      <w:proofErr w:type="spellStart"/>
-      <w:r>
-        <w:rPr>
-          <w:lang w:val="en-US"/>
-        </w:rPr>
-        <w:t>dbname</w:t>
-      </w:r>
-      <w:proofErr w:type="spellEnd"/>
-      <w:r>
-        <w:rPr>
-          <w:lang w:val="en-US"/>
-        </w:rPr>
-        <w:t>=</w:t>
-      </w:r>
-      <w:proofErr w:type="spellStart"/>
-      <w:r>
-        <w:rPr>
-          <w:lang w:val="en-US"/>
-        </w:rPr>
-        <w:t>postgres</w:t>
-      </w:r>
-      <w:proofErr w:type="spellEnd"/>
-      <w:r>
-        <w:rPr>
-          <w:lang w:val="en-US"/>
-        </w:rPr>
-        <w:t xml:space="preserve"> </w:t>
-      </w:r>
-      <w:r>
-        <w:rPr>
-          <w:lang w:val="en-US"/>
-        </w:rPr>
-        <w:t>--port=543</w:t>
-      </w:r>
-      <w:r>
-        <w:rPr>
-          <w:lang w:val="en-US"/>
-        </w:rPr>
-        <w:t>3</w:t>
-      </w:r>
-      <w:r>
-        <w:rPr>
-          <w:lang w:val="en-US"/>
-        </w:rPr>
-        <w:t xml:space="preserve"> --username=</w:t>
-      </w:r>
-      <w:proofErr w:type="spellStart"/>
-      <w:r>
-        <w:rPr>
-          <w:lang w:val="en-US"/>
-        </w:rPr>
-        <w:t>postgres</w:t>
-      </w:r>
-      <w:proofErr w:type="spellEnd"/>
-      <w:r>
-        <w:rPr>
-          <w:lang w:val="en-US"/>
-        </w:rPr>
-        <w:t xml:space="preserve"> </w:t>
-      </w:r>
-      <w:r>
-        <w:rPr>
-          <w:lang w:val="en-US"/>
-        </w:rPr>
-        <w:t>--file=</w:t>
-      </w:r>
-      <w:proofErr w:type="spellStart"/>
-      <w:r>
-        <w:rPr>
-          <w:lang w:val="en-US"/>
-        </w:rPr>
-        <w:t>country</w:t>
-      </w:r>
-      <w:r>
-        <w:rPr>
-          <w:lang w:val="en-US"/>
-        </w:rPr>
-        <w:t>.sql</w:t>
-      </w:r>
-      <w:proofErr w:type="spellEnd"/>
-      <w:r>
-        <w:rPr>
-          <w:lang w:val="en-US"/>
-        </w:rPr>
-        <w:t xml:space="preserve"> -W  </w:t>
-      </w:r>
-    </w:p>
-    <w:p>
-      <w:pPr>
-        <w:ind w:left="-426" w:right="-943"/>
-        <w:rPr>
-          <w:lang w:val="en-US"/>
-        </w:rPr>
-      </w:pPr>
-      <w:proofErr w:type="spellStart"/>
-      <w:r>
-        <w:rPr>
-          <w:lang w:val="en-US"/>
-        </w:rPr>
-        <w:t>psql</w:t>
-      </w:r>
-      <w:proofErr w:type="spellEnd"/>
-      <w:r>
-        <w:rPr>
-          <w:lang w:val="en-US"/>
-        </w:rPr>
-        <w:t xml:space="preserve"> </w:t>
-      </w:r>
-      <w:r>
-        <w:rPr>
-          <w:lang w:val="en-US"/>
-        </w:rPr>
-        <w:t>--host=localhost --</w:t>
       </w:r>
       <w:proofErr w:type="spellStart"/>
       <w:r>
@@ -4216,13 +4068,115 @@
         <w:rPr>
           <w:lang w:val="en-US"/>
         </w:rPr>
+        <w:t xml:space="preserve"> --host=localhost --</w:t>
+      </w:r>
+      <w:proofErr w:type="spellStart"/>
+      <w:r>
+        <w:rPr>
+          <w:lang w:val="en-US"/>
+        </w:rPr>
+        <w:t>dbname</w:t>
+      </w:r>
+      <w:proofErr w:type="spellEnd"/>
+      <w:r>
+        <w:rPr>
+          <w:lang w:val="en-US"/>
+        </w:rPr>
+        <w:t>=</w:t>
+      </w:r>
+      <w:proofErr w:type="spellStart"/>
+      <w:r>
+        <w:rPr>
+          <w:lang w:val="en-US"/>
+        </w:rPr>
+        <w:t>postgres</w:t>
+      </w:r>
+      <w:proofErr w:type="spellEnd"/>
+      <w:r>
+        <w:rPr>
+          <w:lang w:val="en-US"/>
+        </w:rPr>
         <w:t xml:space="preserve"> </w:t>
       </w:r>
       <w:r>
         <w:rPr>
           <w:lang w:val="en-US"/>
         </w:rPr>
-        <w:t>--host=localhost --</w:t>
+        <w:t>--port=543</w:t>
+      </w:r>
+      <w:r>
+        <w:rPr>
+          <w:lang w:val="en-US"/>
+        </w:rPr>
+        <w:t>3</w:t>
+      </w:r>
+      <w:r>
+        <w:rPr>
+          <w:lang w:val="en-US"/>
+        </w:rPr>
+        <w:t xml:space="preserve"> --username=</w:t>
+      </w:r>
+      <w:proofErr w:type="spellStart"/>
+      <w:r>
+        <w:rPr>
+          <w:lang w:val="en-US"/>
+        </w:rPr>
+        <w:t>postgres</w:t>
+      </w:r>
+      <w:proofErr w:type="spellEnd"/>
+      <w:r>
+        <w:rPr>
+          <w:lang w:val="en-US"/>
+        </w:rPr>
+        <w:t xml:space="preserve"> </w:t>
+      </w:r>
+      <w:r>
+        <w:rPr>
+          <w:lang w:val="en-US"/>
+        </w:rPr>
+        <w:t>--file=</w:t>
+      </w:r>
+      <w:proofErr w:type="spellStart"/>
+      <w:r>
+        <w:rPr>
+          <w:lang w:val="en-US"/>
+        </w:rPr>
+        <w:t>film_actor</w:t>
+      </w:r>
+      <w:r>
+        <w:rPr>
+          <w:lang w:val="en-US"/>
+        </w:rPr>
+        <w:t>.sql</w:t>
+      </w:r>
+      <w:proofErr w:type="spellEnd"/>
+      <w:r>
+        <w:rPr>
+          <w:lang w:val="en-US"/>
+        </w:rPr>
+        <w:t xml:space="preserve"> -W  </w:t>
+      </w:r>
+    </w:p>
+    <w:p>
+      <w:pPr>
+        <w:ind w:left="-426" w:right="-943"/>
+        <w:rPr>
+          <w:lang w:val="en-US"/>
+        </w:rPr>
+      </w:pPr>
+      <w:proofErr w:type="spellStart"/>
+      <w:r>
+        <w:rPr>
+          <w:lang w:val="en-US"/>
+        </w:rPr>
+        <w:t>psql</w:t>
+      </w:r>
+      <w:proofErr w:type="spellEnd"/>
+      <w:r>
+        <w:rPr>
+          <w:lang w:val="en-US"/>
+        </w:rPr>
+        <w:t xml:space="preserve"> --host=localhost --</w:t>
       </w:r>
       <w:proofErr w:type="spellStart"/>
       <w:r>
@@ -4295,7 +4249,7 @@
         <w:rPr>
           <w:lang w:val="en-US"/>
         </w:rPr>
-        <w:t>film_actor</w:t>
+        <w:t>film_category</w:t>
       </w:r>
       <w:r>
         <w:rPr>
@@ -4330,13 +4284,115 @@
         <w:rPr>
           <w:lang w:val="en-US"/>
         </w:rPr>
+        <w:t xml:space="preserve"> --host=localhost --</w:t>
+      </w:r>
+      <w:proofErr w:type="spellStart"/>
+      <w:r>
+        <w:rPr>
+          <w:lang w:val="en-US"/>
+        </w:rPr>
+        <w:t>dbname</w:t>
+      </w:r>
+      <w:proofErr w:type="spellEnd"/>
+      <w:r>
+        <w:rPr>
+          <w:lang w:val="en-US"/>
+        </w:rPr>
+        <w:t>=</w:t>
+      </w:r>
+      <w:proofErr w:type="spellStart"/>
+      <w:r>
+        <w:rPr>
+          <w:lang w:val="en-US"/>
+        </w:rPr>
+        <w:t>postgres</w:t>
+      </w:r>
+      <w:proofErr w:type="spellEnd"/>
+      <w:r>
+        <w:rPr>
+          <w:lang w:val="en-US"/>
+        </w:rPr>
         <w:t xml:space="preserve"> </w:t>
       </w:r>
       <w:r>
         <w:rPr>
           <w:lang w:val="en-US"/>
         </w:rPr>
-        <w:t>--host=localhost --</w:t>
+        <w:t>--port=543</w:t>
+      </w:r>
+      <w:r>
+        <w:rPr>
+          <w:lang w:val="en-US"/>
+        </w:rPr>
+        <w:t>3</w:t>
+      </w:r>
+      <w:r>
+        <w:rPr>
+          <w:lang w:val="en-US"/>
+        </w:rPr>
+        <w:t xml:space="preserve"> --username=</w:t>
+      </w:r>
+      <w:proofErr w:type="spellStart"/>
+      <w:r>
+        <w:rPr>
+          <w:lang w:val="en-US"/>
+        </w:rPr>
+        <w:t>postgres</w:t>
+      </w:r>
+      <w:proofErr w:type="spellEnd"/>
+      <w:r>
+        <w:rPr>
+          <w:lang w:val="en-US"/>
+        </w:rPr>
+        <w:t xml:space="preserve"> </w:t>
+      </w:r>
+      <w:r>
+        <w:rPr>
+          <w:lang w:val="en-US"/>
+        </w:rPr>
+        <w:t>--file=</w:t>
+      </w:r>
+      <w:proofErr w:type="spellStart"/>
+      <w:r>
+        <w:rPr>
+          <w:lang w:val="en-US"/>
+        </w:rPr>
+        <w:t>language</w:t>
+      </w:r>
+      <w:r>
+        <w:rPr>
+          <w:lang w:val="en-US"/>
+        </w:rPr>
+        <w:t>.sql</w:t>
+      </w:r>
+      <w:proofErr w:type="spellEnd"/>
+      <w:r>
+        <w:rPr>
+          <w:lang w:val="en-US"/>
+        </w:rPr>
+        <w:t xml:space="preserve"> -W  </w:t>
+      </w:r>
+    </w:p>
+    <w:p>
+      <w:pPr>
+        <w:ind w:left="-426" w:right="-943"/>
+        <w:rPr>
+          <w:lang w:val="en-US"/>
+        </w:rPr>
+      </w:pPr>
+      <w:proofErr w:type="spellStart"/>
+      <w:r>
+        <w:rPr>
+          <w:lang w:val="en-US"/>
+        </w:rPr>
+        <w:t>psql</w:t>
+      </w:r>
+      <w:proofErr w:type="spellEnd"/>
+      <w:r>
+        <w:rPr>
+          <w:lang w:val="en-US"/>
+        </w:rPr>
+        <w:t xml:space="preserve"> --host=localhost --</w:t>
       </w:r>
       <w:proofErr w:type="spellStart"/>
       <w:r>
@@ -4409,7 +4465,19 @@
         <w:rPr>
           <w:lang w:val="en-US"/>
         </w:rPr>
-        <w:t>film_category</w:t>
+        <w:t>re</w:t>
+      </w:r>
+      <w:r>
+        <w:rPr>
+          <w:lang w:val="en-US"/>
+        </w:rPr>
+        <w:t>n</w:t>
+      </w:r>
+      <w:r>
+        <w:rPr>
+          <w:lang w:val="en-US"/>
+        </w:rPr>
+        <w:t>tal</w:t>
       </w:r>
       <w:r>
         <w:rPr>
@@ -4517,7 +4585,7 @@
         <w:rPr>
           <w:lang w:val="en-US"/>
         </w:rPr>
-        <w:t>language</w:t>
+        <w:t>payment</w:t>
       </w:r>
       <w:r>
         <w:rPr>
@@ -4625,19 +4693,7 @@
         <w:rPr>
           <w:lang w:val="en-US"/>
         </w:rPr>
-        <w:t>re</w:t>
-      </w:r>
-      <w:r>
-        <w:rPr>
-          <w:lang w:val="en-US"/>
-        </w:rPr>
-        <w:t>n</w:t>
-      </w:r>
-      <w:r>
-        <w:rPr>
-          <w:lang w:val="en-US"/>
-        </w:rPr>
-        <w:t>tal</w:t>
+        <w:t>staff</w:t>
       </w:r>
       <w:r>
         <w:rPr>
@@ -4672,13 +4728,115 @@
         <w:rPr>
           <w:lang w:val="en-US"/>
         </w:rPr>
+        <w:t xml:space="preserve"> --host=localhost --</w:t>
+      </w:r>
+      <w:proofErr w:type="spellStart"/>
+      <w:r>
+        <w:rPr>
+          <w:lang w:val="en-US"/>
+        </w:rPr>
+        <w:t>dbname</w:t>
+      </w:r>
+      <w:proofErr w:type="spellEnd"/>
+      <w:r>
+        <w:rPr>
+          <w:lang w:val="en-US"/>
+        </w:rPr>
+        <w:t>=</w:t>
+      </w:r>
+      <w:proofErr w:type="spellStart"/>
+      <w:r>
+        <w:rPr>
+          <w:lang w:val="en-US"/>
+        </w:rPr>
+        <w:t>postgres</w:t>
+      </w:r>
+      <w:proofErr w:type="spellEnd"/>
+      <w:r>
+        <w:rPr>
+          <w:lang w:val="en-US"/>
+        </w:rPr>
         <w:t xml:space="preserve"> </w:t>
       </w:r>
       <w:r>
         <w:rPr>
           <w:lang w:val="en-US"/>
         </w:rPr>
-        <w:t>--host=localhost --</w:t>
+        <w:t>--port=543</w:t>
+      </w:r>
+      <w:r>
+        <w:rPr>
+          <w:lang w:val="en-US"/>
+        </w:rPr>
+        <w:t>3</w:t>
+      </w:r>
+      <w:r>
+        <w:rPr>
+          <w:lang w:val="en-US"/>
+        </w:rPr>
+        <w:t xml:space="preserve"> --username=</w:t>
+      </w:r>
+      <w:proofErr w:type="spellStart"/>
+      <w:r>
+        <w:rPr>
+          <w:lang w:val="en-US"/>
+        </w:rPr>
+        <w:t>postgres</w:t>
+      </w:r>
+      <w:proofErr w:type="spellEnd"/>
+      <w:r>
+        <w:rPr>
+          <w:lang w:val="en-US"/>
+        </w:rPr>
+        <w:t xml:space="preserve"> </w:t>
+      </w:r>
+      <w:r>
+        <w:rPr>
+          <w:lang w:val="en-US"/>
+        </w:rPr>
+        <w:t>--file=</w:t>
+      </w:r>
+      <w:proofErr w:type="spellStart"/>
+      <w:r>
+        <w:rPr>
+          <w:lang w:val="en-US"/>
+        </w:rPr>
+        <w:t>store</w:t>
+      </w:r>
+      <w:r>
+        <w:rPr>
+          <w:lang w:val="en-US"/>
+        </w:rPr>
+        <w:t>.sql</w:t>
+      </w:r>
+      <w:proofErr w:type="spellEnd"/>
+      <w:r>
+        <w:rPr>
+          <w:lang w:val="en-US"/>
+        </w:rPr>
+        <w:t xml:space="preserve"> -W  </w:t>
+      </w:r>
+    </w:p>
+    <w:p>
+      <w:pPr>
+        <w:ind w:left="-426" w:right="-943"/>
+        <w:rPr>
+          <w:lang w:val="en-US"/>
+        </w:rPr>
+      </w:pPr>
+      <w:proofErr w:type="spellStart"/>
+      <w:r>
+        <w:rPr>
+          <w:lang w:val="en-US"/>
+        </w:rPr>
+        <w:t>psql</w:t>
+      </w:r>
+      <w:proofErr w:type="spellEnd"/>
+      <w:r>
+        <w:rPr>
+          <w:lang w:val="en-US"/>
+        </w:rPr>
+        <w:t xml:space="preserve"> --host=localhost --</w:t>
       </w:r>
       <w:proofErr w:type="spellStart"/>
       <w:r>
@@ -4751,7 +4909,7 @@
         <w:rPr>
           <w:lang w:val="en-US"/>
         </w:rPr>
-        <w:t>payment</w:t>
+        <w:t>inventory</w:t>
       </w:r>
       <w:r>
         <w:rPr>
@@ -4769,380 +4927,10 @@
     </w:p>
     <w:p>
       <w:pPr>
-        <w:ind w:left="-426" w:right="-943"/>
-        <w:rPr>
-          <w:lang w:val="en-US"/>
-        </w:rPr>
-      </w:pPr>
-      <w:proofErr w:type="spellStart"/>
-      <w:r>
-        <w:rPr>
-          <w:lang w:val="en-US"/>
-        </w:rPr>
-        <w:t>psql</w:t>
-      </w:r>
-      <w:proofErr w:type="spellEnd"/>
-      <w:r>
-        <w:rPr>
-          <w:lang w:val="en-US"/>
-        </w:rPr>
-        <w:t xml:space="preserve"> </w:t>
-      </w:r>
-      <w:r>
-        <w:rPr>
-          <w:lang w:val="en-US"/>
-        </w:rPr>
-        <w:t>--host=localhost --</w:t>
-      </w:r>
-      <w:proofErr w:type="spellStart"/>
-      <w:r>
-        <w:rPr>
-          <w:lang w:val="en-US"/>
-        </w:rPr>
-        <w:t>dbname</w:t>
-      </w:r>
-      <w:proofErr w:type="spellEnd"/>
-      <w:r>
-        <w:rPr>
-          <w:lang w:val="en-US"/>
-        </w:rPr>
-        <w:t>=</w:t>
-      </w:r>
-      <w:proofErr w:type="spellStart"/>
-      <w:r>
-        <w:rPr>
-          <w:lang w:val="en-US"/>
-        </w:rPr>
-        <w:t>postgres</w:t>
-      </w:r>
-      <w:proofErr w:type="spellEnd"/>
-      <w:r>
-        <w:rPr>
-          <w:lang w:val="en-US"/>
-        </w:rPr>
-        <w:t xml:space="preserve"> </w:t>
-      </w:r>
-      <w:r>
-        <w:rPr>
-          <w:lang w:val="en-US"/>
-        </w:rPr>
-        <w:t>--port=543</w:t>
-      </w:r>
-      <w:r>
-        <w:rPr>
-          <w:lang w:val="en-US"/>
-        </w:rPr>
-        <w:t>3</w:t>
-      </w:r>
-      <w:r>
-        <w:rPr>
-          <w:lang w:val="en-US"/>
-        </w:rPr>
-        <w:t xml:space="preserve"> --username=</w:t>
-      </w:r>
-      <w:proofErr w:type="spellStart"/>
-      <w:r>
-        <w:rPr>
-          <w:lang w:val="en-US"/>
-        </w:rPr>
-        <w:t>postgres</w:t>
-      </w:r>
-      <w:proofErr w:type="spellEnd"/>
-      <w:r>
-        <w:rPr>
-          <w:lang w:val="en-US"/>
-        </w:rPr>
-        <w:t xml:space="preserve"> </w:t>
-      </w:r>
-      <w:r>
-        <w:rPr>
-          <w:lang w:val="en-US"/>
-        </w:rPr>
-        <w:t>--file=</w:t>
-      </w:r>
-      <w:proofErr w:type="spellStart"/>
-      <w:r>
-        <w:rPr>
-          <w:lang w:val="en-US"/>
-        </w:rPr>
-        <w:t>staff</w:t>
-      </w:r>
-      <w:r>
-        <w:rPr>
-          <w:lang w:val="en-US"/>
-        </w:rPr>
-        <w:t>.sql</w:t>
-      </w:r>
-      <w:proofErr w:type="spellEnd"/>
-      <w:r>
-        <w:rPr>
-          <w:lang w:val="en-US"/>
-        </w:rPr>
-        <w:t xml:space="preserve"> -W  </w:t>
-      </w:r>
-    </w:p>
-    <w:p>
-      <w:pPr>
-        <w:ind w:left="-426" w:right="-943"/>
-        <w:rPr>
-          <w:lang w:val="en-US"/>
-        </w:rPr>
-      </w:pPr>
-      <w:proofErr w:type="spellStart"/>
-      <w:r>
-        <w:rPr>
-          <w:lang w:val="en-US"/>
-        </w:rPr>
-        <w:t>psql</w:t>
-      </w:r>
-      <w:proofErr w:type="spellEnd"/>
-      <w:r>
-        <w:rPr>
-          <w:lang w:val="en-US"/>
-        </w:rPr>
-        <w:t xml:space="preserve"> </w:t>
-      </w:r>
-      <w:r>
-        <w:rPr>
-          <w:lang w:val="en-US"/>
-        </w:rPr>
-        <w:t>--host=localhost --</w:t>
-      </w:r>
-      <w:proofErr w:type="spellStart"/>
-      <w:r>
-        <w:rPr>
-          <w:lang w:val="en-US"/>
-        </w:rPr>
-        <w:t>dbname</w:t>
-      </w:r>
-      <w:proofErr w:type="spellEnd"/>
-      <w:r>
-        <w:rPr>
-          <w:lang w:val="en-US"/>
-        </w:rPr>
-        <w:t>=</w:t>
-      </w:r>
-      <w:proofErr w:type="spellStart"/>
-      <w:r>
-        <w:rPr>
-          <w:lang w:val="en-US"/>
-        </w:rPr>
-        <w:t>postgres</w:t>
-      </w:r>
-      <w:proofErr w:type="spellEnd"/>
-      <w:r>
-        <w:rPr>
-          <w:lang w:val="en-US"/>
-        </w:rPr>
-        <w:t xml:space="preserve"> </w:t>
-      </w:r>
-      <w:r>
-        <w:rPr>
-          <w:lang w:val="en-US"/>
-        </w:rPr>
-        <w:t>--port=543</w:t>
-      </w:r>
-      <w:r>
-        <w:rPr>
-          <w:lang w:val="en-US"/>
-        </w:rPr>
-        <w:t>3</w:t>
-      </w:r>
-      <w:r>
-        <w:rPr>
-          <w:lang w:val="en-US"/>
-        </w:rPr>
-        <w:t xml:space="preserve"> --username=</w:t>
-      </w:r>
-      <w:proofErr w:type="spellStart"/>
-      <w:r>
-        <w:rPr>
-          <w:lang w:val="en-US"/>
-        </w:rPr>
-        <w:t>postgres</w:t>
-      </w:r>
-      <w:proofErr w:type="spellEnd"/>
-      <w:r>
-        <w:rPr>
-          <w:lang w:val="en-US"/>
-        </w:rPr>
-        <w:t xml:space="preserve"> </w:t>
-      </w:r>
-      <w:r>
-        <w:rPr>
-          <w:lang w:val="en-US"/>
-        </w:rPr>
-        <w:t>--file=</w:t>
-      </w:r>
-      <w:proofErr w:type="spellStart"/>
-      <w:r>
-        <w:rPr>
-          <w:lang w:val="en-US"/>
-        </w:rPr>
-        <w:t>store</w:t>
-      </w:r>
-      <w:r>
-        <w:rPr>
-          <w:lang w:val="en-US"/>
-        </w:rPr>
-        <w:t>.sql</w:t>
-      </w:r>
-      <w:proofErr w:type="spellEnd"/>
-      <w:r>
-        <w:rPr>
-          <w:lang w:val="en-US"/>
-        </w:rPr>
-        <w:t xml:space="preserve"> -W  </w:t>
-      </w:r>
-    </w:p>
-    <w:p>
-      <w:pPr>
-        <w:ind w:left="-426" w:right="-943"/>
-        <w:rPr>
-          <w:lang w:val="en-US"/>
-        </w:rPr>
-      </w:pPr>
-      <w:proofErr w:type="spellStart"/>
-      <w:r>
-        <w:rPr>
-          <w:lang w:val="en-US"/>
-        </w:rPr>
-        <w:t>psql</w:t>
-      </w:r>
-      <w:proofErr w:type="spellEnd"/>
-      <w:r>
-        <w:rPr>
-          <w:lang w:val="en-US"/>
-        </w:rPr>
-        <w:t xml:space="preserve"> </w:t>
-      </w:r>
-      <w:r>
-        <w:rPr>
-          <w:lang w:val="en-US"/>
-        </w:rPr>
-        <w:t>--host=localhost --</w:t>
-      </w:r>
-      <w:proofErr w:type="spellStart"/>
-      <w:r>
-        <w:rPr>
-          <w:lang w:val="en-US"/>
-        </w:rPr>
-        <w:t>dbname</w:t>
-      </w:r>
-      <w:proofErr w:type="spellEnd"/>
-      <w:r>
-        <w:rPr>
-          <w:lang w:val="en-US"/>
-        </w:rPr>
-        <w:t>=</w:t>
-      </w:r>
-      <w:proofErr w:type="spellStart"/>
-      <w:r>
-        <w:rPr>
-          <w:lang w:val="en-US"/>
-        </w:rPr>
-        <w:t>postgres</w:t>
-      </w:r>
-      <w:proofErr w:type="spellEnd"/>
-      <w:r>
-        <w:rPr>
-          <w:lang w:val="en-US"/>
-        </w:rPr>
-        <w:t xml:space="preserve"> </w:t>
-      </w:r>
-      <w:r>
-        <w:rPr>
-          <w:lang w:val="en-US"/>
-        </w:rPr>
-        <w:t>--port=543</w:t>
-      </w:r>
-      <w:r>
-        <w:rPr>
-          <w:lang w:val="en-US"/>
-        </w:rPr>
-        <w:t>3</w:t>
-      </w:r>
-      <w:r>
-        <w:rPr>
-          <w:lang w:val="en-US"/>
-        </w:rPr>
-        <w:t xml:space="preserve"> --username=</w:t>
-      </w:r>
-      <w:proofErr w:type="spellStart"/>
-      <w:r>
-        <w:rPr>
-          <w:lang w:val="en-US"/>
-        </w:rPr>
-        <w:t>postgres</w:t>
-      </w:r>
-      <w:proofErr w:type="spellEnd"/>
-      <w:r>
-        <w:rPr>
-          <w:lang w:val="en-US"/>
-        </w:rPr>
-        <w:t xml:space="preserve"> </w:t>
-      </w:r>
-      <w:r>
-        <w:rPr>
-          <w:lang w:val="en-US"/>
-        </w:rPr>
-        <w:t>--file=</w:t>
-      </w:r>
-      <w:proofErr w:type="spellStart"/>
-      <w:r>
-        <w:rPr>
-          <w:lang w:val="en-US"/>
-        </w:rPr>
-        <w:t>inventory</w:t>
-      </w:r>
-      <w:r>
-        <w:rPr>
-          <w:lang w:val="en-US"/>
-        </w:rPr>
-        <w:t>.sql</w:t>
-      </w:r>
-      <w:proofErr w:type="spellEnd"/>
-      <w:r>
-        <w:rPr>
-          <w:lang w:val="en-US"/>
-        </w:rPr>
-        <w:t xml:space="preserve"> -W  </w:t>
-      </w:r>
-    </w:p>
-    <w:p>
-      <w:pPr>
         <w:ind w:left="-709"/>
-        <w:rPr>
-          <w:lang w:val="en-US"/>
-        </w:rPr>
-      </w:pPr>
-      <w:proofErr w:type="spellStart"/>
-      <w:r>
-        <w:rPr>
-          <w:lang w:val="en-US"/>
-        </w:rPr>
-        <w:t>Conectar</w:t>
-      </w:r>
-      <w:proofErr w:type="spellEnd"/>
-      <w:r>
-        <w:rPr>
-          <w:lang w:val="en-US"/>
-        </w:rPr>
-        <w:t xml:space="preserve"> las </w:t>
-      </w:r>
-      <w:proofErr w:type="spellStart"/>
-      <w:r>
-        <w:rPr>
-          <w:lang w:val="en-US"/>
-        </w:rPr>
-        <w:t>tablas</w:t>
-      </w:r>
-      <w:proofErr w:type="spellEnd"/>
-      <w:r>
-        <w:rPr>
-          <w:lang w:val="en-US"/>
-        </w:rPr>
-        <w:t xml:space="preserve">: </w:t>
+      </w:pPr>
+      <w:r>
+        <w:t xml:space="preserve">Conectar las tablas: </w:t>
       </w:r>
     </w:p>
     <w:p>
@@ -5857,6 +5645,7 @@
   <w:style w:type="character" w:default="1" w:styleId="Fuentedeprrafopredeter">
     <w:name w:val="Default Paragraph Font"/>
     <w:uiPriority w:val="1"/>
+    <w:semiHidden/>
     <w:unhideWhenUsed/>
   </w:style>
   <w:style w:type="table" w:default="1" w:styleId="Tablanormal">
